--- a/Database/Opdracht 1 SQL.docx
+++ b/Database/Opdracht 1 SQL.docx
@@ -218,12 +218,792 @@
     </w:p>
     <w:p>
       <w:pPr>
-        <w:jc w:val="center"/>
-        <w:rPr>
-          <w:sz w:val="28"/>
-          <w:szCs w:val="28"/>
-        </w:rPr>
-      </w:pPr>
+        <w:rPr>
+          <w:sz w:val="28"/>
+          <w:szCs w:val="28"/>
+        </w:rPr>
+      </w:pPr>
+      <w:r>
+        <w:rPr>
+          <w:sz w:val="28"/>
+          <w:szCs w:val="28"/>
+        </w:rPr>
+        <w:br w:type="page"/>
+      </w:r>
+    </w:p>
+    <w:p>
+      <w:pPr>
+        <w:jc w:val="center"/>
+        <w:rPr>
+          <w:sz w:val="28"/>
+          <w:szCs w:val="28"/>
+        </w:rPr>
+      </w:pPr>
+      <w:r>
+        <w:rPr>
+          <w:sz w:val="28"/>
+          <w:szCs w:val="28"/>
+        </w:rPr>
+        <w:lastRenderedPageBreak/>
+        <w:t xml:space="preserve">SELECT naam, </w:t>
+      </w:r>
+      <w:proofErr w:type="spellStart"/>
+      <w:r>
+        <w:rPr>
+          <w:sz w:val="28"/>
+          <w:szCs w:val="28"/>
+        </w:rPr>
+        <w:t>boekingnummer</w:t>
+      </w:r>
+      <w:proofErr w:type="spellEnd"/>
+      <w:r>
+        <w:rPr>
+          <w:sz w:val="28"/>
+          <w:szCs w:val="28"/>
+        </w:rPr>
+        <w:t xml:space="preserve"> FROM klant LEFT JOIN boeking ON </w:t>
+      </w:r>
+      <w:proofErr w:type="spellStart"/>
+      <w:proofErr w:type="gramStart"/>
+      <w:r>
+        <w:rPr>
+          <w:sz w:val="28"/>
+          <w:szCs w:val="28"/>
+        </w:rPr>
+        <w:t>boeking.boekingnummer</w:t>
+      </w:r>
+      <w:proofErr w:type="spellEnd"/>
+      <w:proofErr w:type="gramEnd"/>
+      <w:r>
+        <w:rPr>
+          <w:sz w:val="28"/>
+          <w:szCs w:val="28"/>
+        </w:rPr>
+        <w:t xml:space="preserve"> = </w:t>
+      </w:r>
+      <w:proofErr w:type="spellStart"/>
+      <w:r>
+        <w:rPr>
+          <w:sz w:val="28"/>
+          <w:szCs w:val="28"/>
+        </w:rPr>
+        <w:t>klant.klantnummer</w:t>
+      </w:r>
+      <w:proofErr w:type="spellEnd"/>
+      <w:r>
+        <w:rPr>
+          <w:sz w:val="28"/>
+          <w:szCs w:val="28"/>
+        </w:rPr>
+        <w:t xml:space="preserve"> WHERE </w:t>
+      </w:r>
+      <w:proofErr w:type="spellStart"/>
+      <w:r>
+        <w:rPr>
+          <w:sz w:val="28"/>
+          <w:szCs w:val="28"/>
+        </w:rPr>
+        <w:t>boekingnummer</w:t>
+      </w:r>
+      <w:proofErr w:type="spellEnd"/>
+      <w:r>
+        <w:rPr>
+          <w:sz w:val="28"/>
+          <w:szCs w:val="28"/>
+        </w:rPr>
+        <w:t xml:space="preserve"> = </w:t>
+      </w:r>
+      <w:proofErr w:type="spellStart"/>
+      <w:r>
+        <w:rPr>
+          <w:sz w:val="28"/>
+          <w:szCs w:val="28"/>
+        </w:rPr>
+        <w:t>null</w:t>
+      </w:r>
+      <w:proofErr w:type="spellEnd"/>
+      <w:r>
+        <w:rPr>
+          <w:sz w:val="28"/>
+          <w:szCs w:val="28"/>
+        </w:rPr>
+        <w:t>;</w:t>
+      </w:r>
+    </w:p>
+    <w:p>
+      <w:pPr>
+        <w:jc w:val="center"/>
+        <w:rPr>
+          <w:sz w:val="28"/>
+          <w:szCs w:val="28"/>
+        </w:rPr>
+      </w:pPr>
+    </w:p>
+    <w:p>
+      <w:pPr>
+        <w:jc w:val="center"/>
+        <w:rPr>
+          <w:sz w:val="28"/>
+          <w:szCs w:val="28"/>
+        </w:rPr>
+      </w:pPr>
+      <w:r>
+        <w:rPr>
+          <w:noProof/>
+          <w:sz w:val="28"/>
+          <w:szCs w:val="28"/>
+        </w:rPr>
+        <w:drawing>
+          <wp:inline distT="0" distB="0" distL="0" distR="0" wp14:anchorId="5C9236F3" wp14:editId="754273AD">
+            <wp:extent cx="5760720" cy="2450465"/>
+            <wp:effectExtent l="0" t="0" r="5080" b="635"/>
+            <wp:docPr id="4" name="Afbeelding 4" descr="Afbeelding met tekst, schermafbeelding, monitor, scherm&#10;&#10;Automatisch gegenereerde beschrijving"/>
+            <wp:cNvGraphicFramePr>
+              <a:graphicFrameLocks xmlns:a="http://schemas.openxmlformats.org/drawingml/2006/main" noChangeAspect="1"/>
+            </wp:cNvGraphicFramePr>
+            <a:graphic xmlns:a="http://schemas.openxmlformats.org/drawingml/2006/main">
+              <a:graphicData uri="http://schemas.openxmlformats.org/drawingml/2006/picture">
+                <pic:pic xmlns:pic="http://schemas.openxmlformats.org/drawingml/2006/picture">
+                  <pic:nvPicPr>
+                    <pic:cNvPr id="4" name="Afbeelding 4" descr="Afbeelding met tekst, schermafbeelding, monitor, scherm&#10;&#10;Automatisch gegenereerde beschrijving"/>
+                    <pic:cNvPicPr/>
+                  </pic:nvPicPr>
+                  <pic:blipFill>
+                    <a:blip r:embed="rId6" cstate="print">
+                      <a:extLst>
+                        <a:ext uri="{28A0092B-C50C-407E-A947-70E740481C1C}">
+                          <a14:useLocalDpi xmlns:a14="http://schemas.microsoft.com/office/drawing/2010/main" val="0"/>
+                        </a:ext>
+                      </a:extLst>
+                    </a:blip>
+                    <a:stretch>
+                      <a:fillRect/>
+                    </a:stretch>
+                  </pic:blipFill>
+                  <pic:spPr>
+                    <a:xfrm>
+                      <a:off x="0" y="0"/>
+                      <a:ext cx="5760720" cy="2450465"/>
+                    </a:xfrm>
+                    <a:prstGeom prst="rect">
+                      <a:avLst/>
+                    </a:prstGeom>
+                  </pic:spPr>
+                </pic:pic>
+              </a:graphicData>
+            </a:graphic>
+          </wp:inline>
+        </w:drawing>
+      </w:r>
+    </w:p>
+    <w:p>
+      <w:pPr>
+        <w:jc w:val="center"/>
+        <w:rPr>
+          <w:sz w:val="28"/>
+          <w:szCs w:val="28"/>
+        </w:rPr>
+      </w:pPr>
+    </w:p>
+    <w:p>
+      <w:pPr>
+        <w:jc w:val="center"/>
+        <w:rPr>
+          <w:sz w:val="28"/>
+          <w:szCs w:val="28"/>
+        </w:rPr>
+      </w:pPr>
+      <w:r>
+        <w:rPr>
+          <w:sz w:val="28"/>
+          <w:szCs w:val="28"/>
+        </w:rPr>
+        <w:t xml:space="preserve">SELECT </w:t>
+      </w:r>
+      <w:proofErr w:type="gramStart"/>
+      <w:r>
+        <w:rPr>
+          <w:sz w:val="28"/>
+          <w:szCs w:val="28"/>
+        </w:rPr>
+        <w:t>COUNT(</w:t>
+      </w:r>
+      <w:proofErr w:type="gramEnd"/>
+      <w:r>
+        <w:rPr>
+          <w:sz w:val="28"/>
+          <w:szCs w:val="28"/>
+        </w:rPr>
+        <w:t>*) FROM bestemming WHERE werelddeel = 'Azië';</w:t>
+      </w:r>
+    </w:p>
+    <w:p>
+      <w:pPr>
+        <w:jc w:val="center"/>
+        <w:rPr>
+          <w:sz w:val="28"/>
+          <w:szCs w:val="28"/>
+        </w:rPr>
+      </w:pPr>
+      <w:r>
+        <w:rPr>
+          <w:noProof/>
+          <w:sz w:val="28"/>
+          <w:szCs w:val="28"/>
+        </w:rPr>
+        <w:drawing>
+          <wp:inline distT="0" distB="0" distL="0" distR="0" wp14:anchorId="7F895E5C" wp14:editId="567C1938">
+            <wp:extent cx="5760720" cy="3957320"/>
+            <wp:effectExtent l="0" t="0" r="5080" b="5080"/>
+            <wp:docPr id="5" name="Afbeelding 5" descr="Afbeelding met tekst, schermafbeelding, monitor, scherm&#10;&#10;Automatisch gegenereerde beschrijving"/>
+            <wp:cNvGraphicFramePr>
+              <a:graphicFrameLocks xmlns:a="http://schemas.openxmlformats.org/drawingml/2006/main" noChangeAspect="1"/>
+            </wp:cNvGraphicFramePr>
+            <a:graphic xmlns:a="http://schemas.openxmlformats.org/drawingml/2006/main">
+              <a:graphicData uri="http://schemas.openxmlformats.org/drawingml/2006/picture">
+                <pic:pic xmlns:pic="http://schemas.openxmlformats.org/drawingml/2006/picture">
+                  <pic:nvPicPr>
+                    <pic:cNvPr id="5" name="Afbeelding 5" descr="Afbeelding met tekst, schermafbeelding, monitor, scherm&#10;&#10;Automatisch gegenereerde beschrijving"/>
+                    <pic:cNvPicPr/>
+                  </pic:nvPicPr>
+                  <pic:blipFill>
+                    <a:blip r:embed="rId7">
+                      <a:extLst>
+                        <a:ext uri="{28A0092B-C50C-407E-A947-70E740481C1C}">
+                          <a14:useLocalDpi xmlns:a14="http://schemas.microsoft.com/office/drawing/2010/main" val="0"/>
+                        </a:ext>
+                      </a:extLst>
+                    </a:blip>
+                    <a:stretch>
+                      <a:fillRect/>
+                    </a:stretch>
+                  </pic:blipFill>
+                  <pic:spPr>
+                    <a:xfrm>
+                      <a:off x="0" y="0"/>
+                      <a:ext cx="5760720" cy="3957320"/>
+                    </a:xfrm>
+                    <a:prstGeom prst="rect">
+                      <a:avLst/>
+                    </a:prstGeom>
+                  </pic:spPr>
+                </pic:pic>
+              </a:graphicData>
+            </a:graphic>
+          </wp:inline>
+        </w:drawing>
+      </w:r>
+    </w:p>
+    <w:p>
+      <w:pPr>
+        <w:jc w:val="center"/>
+        <w:rPr>
+          <w:sz w:val="28"/>
+          <w:szCs w:val="28"/>
+        </w:rPr>
+      </w:pPr>
+    </w:p>
+    <w:p>
+      <w:pPr>
+        <w:jc w:val="center"/>
+        <w:rPr>
+          <w:sz w:val="28"/>
+          <w:szCs w:val="28"/>
+        </w:rPr>
+      </w:pPr>
+    </w:p>
+    <w:p>
+      <w:pPr>
+        <w:jc w:val="center"/>
+        <w:rPr>
+          <w:sz w:val="28"/>
+          <w:szCs w:val="28"/>
+        </w:rPr>
+      </w:pPr>
+    </w:p>
+    <w:p>
+      <w:pPr>
+        <w:jc w:val="center"/>
+        <w:rPr>
+          <w:sz w:val="28"/>
+          <w:szCs w:val="28"/>
+        </w:rPr>
+      </w:pPr>
+    </w:p>
+    <w:p>
+      <w:pPr>
+        <w:jc w:val="center"/>
+        <w:rPr>
+          <w:sz w:val="28"/>
+          <w:szCs w:val="28"/>
+        </w:rPr>
+      </w:pPr>
+    </w:p>
+    <w:p>
+      <w:pPr>
+        <w:jc w:val="center"/>
+        <w:rPr>
+          <w:sz w:val="28"/>
+          <w:szCs w:val="28"/>
+        </w:rPr>
+      </w:pPr>
+    </w:p>
+    <w:p>
+      <w:pPr>
+        <w:jc w:val="center"/>
+        <w:rPr>
+          <w:sz w:val="28"/>
+          <w:szCs w:val="28"/>
+        </w:rPr>
+      </w:pPr>
+    </w:p>
+    <w:p>
+      <w:pPr>
+        <w:jc w:val="center"/>
+        <w:rPr>
+          <w:sz w:val="28"/>
+          <w:szCs w:val="28"/>
+        </w:rPr>
+      </w:pPr>
+      <w:r>
+        <w:rPr>
+          <w:sz w:val="28"/>
+          <w:szCs w:val="28"/>
+        </w:rPr>
+        <w:t xml:space="preserve">SELECT </w:t>
+      </w:r>
+      <w:proofErr w:type="spellStart"/>
+      <w:r>
+        <w:rPr>
+          <w:sz w:val="28"/>
+          <w:szCs w:val="28"/>
+        </w:rPr>
+        <w:t>prijs_per_persoon</w:t>
+      </w:r>
+      <w:proofErr w:type="spellEnd"/>
+      <w:r>
+        <w:rPr>
+          <w:sz w:val="28"/>
+          <w:szCs w:val="28"/>
+        </w:rPr>
+        <w:t xml:space="preserve"> FROM reis LEFT JOIN bestemming ON </w:t>
+      </w:r>
+      <w:proofErr w:type="spellStart"/>
+      <w:proofErr w:type="gramStart"/>
+      <w:r>
+        <w:rPr>
+          <w:sz w:val="28"/>
+          <w:szCs w:val="28"/>
+        </w:rPr>
+        <w:t>reis.reisnummer</w:t>
+      </w:r>
+      <w:proofErr w:type="spellEnd"/>
+      <w:proofErr w:type="gramEnd"/>
+      <w:r>
+        <w:rPr>
+          <w:sz w:val="28"/>
+          <w:szCs w:val="28"/>
+        </w:rPr>
+        <w:t xml:space="preserve"> =  </w:t>
+      </w:r>
+      <w:proofErr w:type="spellStart"/>
+      <w:r>
+        <w:rPr>
+          <w:sz w:val="28"/>
+          <w:szCs w:val="28"/>
+        </w:rPr>
+        <w:t>bestemming.bestemmingscode</w:t>
+      </w:r>
+      <w:proofErr w:type="spellEnd"/>
+      <w:r>
+        <w:rPr>
+          <w:sz w:val="28"/>
+          <w:szCs w:val="28"/>
+        </w:rPr>
+        <w:t xml:space="preserve"> WHERE werelddeel = 'Azië';</w:t>
+      </w:r>
+    </w:p>
+    <w:p>
+      <w:pPr>
+        <w:jc w:val="center"/>
+        <w:rPr>
+          <w:sz w:val="28"/>
+          <w:szCs w:val="28"/>
+        </w:rPr>
+      </w:pPr>
+    </w:p>
+    <w:p>
+      <w:pPr>
+        <w:jc w:val="center"/>
+        <w:rPr>
+          <w:sz w:val="28"/>
+          <w:szCs w:val="28"/>
+        </w:rPr>
+      </w:pPr>
+      <w:r>
+        <w:rPr>
+          <w:noProof/>
+          <w:sz w:val="28"/>
+          <w:szCs w:val="28"/>
+        </w:rPr>
+        <w:drawing>
+          <wp:inline distT="0" distB="0" distL="0" distR="0" wp14:anchorId="3C6A3D23" wp14:editId="4AC58171">
+            <wp:extent cx="5760720" cy="1788160"/>
+            <wp:effectExtent l="0" t="0" r="5080" b="2540"/>
+            <wp:docPr id="6" name="Afbeelding 6" descr="Afbeelding met tekst, schermafbeelding, elektronica&#10;&#10;Automatisch gegenereerde beschrijving"/>
+            <wp:cNvGraphicFramePr>
+              <a:graphicFrameLocks xmlns:a="http://schemas.openxmlformats.org/drawingml/2006/main" noChangeAspect="1"/>
+            </wp:cNvGraphicFramePr>
+            <a:graphic xmlns:a="http://schemas.openxmlformats.org/drawingml/2006/main">
+              <a:graphicData uri="http://schemas.openxmlformats.org/drawingml/2006/picture">
+                <pic:pic xmlns:pic="http://schemas.openxmlformats.org/drawingml/2006/picture">
+                  <pic:nvPicPr>
+                    <pic:cNvPr id="6" name="Afbeelding 6" descr="Afbeelding met tekst, schermafbeelding, elektronica&#10;&#10;Automatisch gegenereerde beschrijving"/>
+                    <pic:cNvPicPr/>
+                  </pic:nvPicPr>
+                  <pic:blipFill>
+                    <a:blip r:embed="rId8" cstate="print">
+                      <a:extLst>
+                        <a:ext uri="{28A0092B-C50C-407E-A947-70E740481C1C}">
+                          <a14:useLocalDpi xmlns:a14="http://schemas.microsoft.com/office/drawing/2010/main" val="0"/>
+                        </a:ext>
+                      </a:extLst>
+                    </a:blip>
+                    <a:stretch>
+                      <a:fillRect/>
+                    </a:stretch>
+                  </pic:blipFill>
+                  <pic:spPr>
+                    <a:xfrm>
+                      <a:off x="0" y="0"/>
+                      <a:ext cx="5760720" cy="1788160"/>
+                    </a:xfrm>
+                    <a:prstGeom prst="rect">
+                      <a:avLst/>
+                    </a:prstGeom>
+                  </pic:spPr>
+                </pic:pic>
+              </a:graphicData>
+            </a:graphic>
+          </wp:inline>
+        </w:drawing>
+      </w:r>
+    </w:p>
+    <w:p>
+      <w:pPr>
+        <w:jc w:val="center"/>
+        <w:rPr>
+          <w:sz w:val="28"/>
+          <w:szCs w:val="28"/>
+        </w:rPr>
+      </w:pPr>
+    </w:p>
+    <w:p>
+      <w:pPr>
+        <w:jc w:val="center"/>
+        <w:rPr>
+          <w:sz w:val="28"/>
+          <w:szCs w:val="28"/>
+        </w:rPr>
+      </w:pPr>
+      <w:r>
+        <w:rPr>
+          <w:sz w:val="28"/>
+          <w:szCs w:val="28"/>
+        </w:rPr>
+        <w:t xml:space="preserve">SELECT naam, </w:t>
+      </w:r>
+      <w:proofErr w:type="spellStart"/>
+      <w:r>
+        <w:rPr>
+          <w:sz w:val="28"/>
+          <w:szCs w:val="28"/>
+        </w:rPr>
+        <w:t>aantal_</w:t>
+      </w:r>
+      <w:proofErr w:type="gramStart"/>
+      <w:r>
+        <w:rPr>
+          <w:sz w:val="28"/>
+          <w:szCs w:val="28"/>
+        </w:rPr>
+        <w:t>kinderen</w:t>
+      </w:r>
+      <w:proofErr w:type="spellEnd"/>
+      <w:r>
+        <w:rPr>
+          <w:sz w:val="28"/>
+          <w:szCs w:val="28"/>
+        </w:rPr>
+        <w:t xml:space="preserve">  FROM</w:t>
+      </w:r>
+      <w:proofErr w:type="gramEnd"/>
+      <w:r>
+        <w:rPr>
+          <w:sz w:val="28"/>
+          <w:szCs w:val="28"/>
+        </w:rPr>
+        <w:t xml:space="preserve"> klant RIGHT JOIN boeking ON </w:t>
+      </w:r>
+      <w:proofErr w:type="spellStart"/>
+      <w:r>
+        <w:rPr>
+          <w:sz w:val="28"/>
+          <w:szCs w:val="28"/>
+        </w:rPr>
+        <w:t>klant.klantnummer</w:t>
+      </w:r>
+      <w:proofErr w:type="spellEnd"/>
+      <w:r>
+        <w:rPr>
+          <w:sz w:val="28"/>
+          <w:szCs w:val="28"/>
+        </w:rPr>
+        <w:t xml:space="preserve"> = </w:t>
+      </w:r>
+      <w:proofErr w:type="spellStart"/>
+      <w:r>
+        <w:rPr>
+          <w:sz w:val="28"/>
+          <w:szCs w:val="28"/>
+        </w:rPr>
+        <w:t>boeking.boekingnummer</w:t>
+      </w:r>
+      <w:proofErr w:type="spellEnd"/>
+      <w:r>
+        <w:rPr>
+          <w:sz w:val="28"/>
+          <w:szCs w:val="28"/>
+        </w:rPr>
+        <w:t xml:space="preserve"> WHERE </w:t>
+      </w:r>
+      <w:proofErr w:type="spellStart"/>
+      <w:r>
+        <w:rPr>
+          <w:sz w:val="28"/>
+          <w:szCs w:val="28"/>
+        </w:rPr>
+        <w:t>aantal_kinderen</w:t>
+      </w:r>
+      <w:proofErr w:type="spellEnd"/>
+      <w:r>
+        <w:rPr>
+          <w:sz w:val="28"/>
+          <w:szCs w:val="28"/>
+        </w:rPr>
+        <w:t xml:space="preserve"> &gt; 0;</w:t>
+      </w:r>
+    </w:p>
+    <w:p>
+      <w:pPr>
+        <w:jc w:val="center"/>
+        <w:rPr>
+          <w:sz w:val="28"/>
+          <w:szCs w:val="28"/>
+        </w:rPr>
+      </w:pPr>
+    </w:p>
+    <w:p>
+      <w:pPr>
+        <w:jc w:val="center"/>
+        <w:rPr>
+          <w:sz w:val="28"/>
+          <w:szCs w:val="28"/>
+        </w:rPr>
+      </w:pPr>
+      <w:r>
+        <w:rPr>
+          <w:noProof/>
+          <w:sz w:val="28"/>
+          <w:szCs w:val="28"/>
+        </w:rPr>
+        <w:drawing>
+          <wp:inline distT="0" distB="0" distL="0" distR="0" wp14:anchorId="2E049D71" wp14:editId="40D66931">
+            <wp:extent cx="5760720" cy="2278380"/>
+            <wp:effectExtent l="0" t="0" r="5080" b="0"/>
+            <wp:docPr id="2" name="Afbeelding 2"/>
+            <wp:cNvGraphicFramePr>
+              <a:graphicFrameLocks xmlns:a="http://schemas.openxmlformats.org/drawingml/2006/main" noChangeAspect="1"/>
+            </wp:cNvGraphicFramePr>
+            <a:graphic xmlns:a="http://schemas.openxmlformats.org/drawingml/2006/main">
+              <a:graphicData uri="http://schemas.openxmlformats.org/drawingml/2006/picture">
+                <pic:pic xmlns:pic="http://schemas.openxmlformats.org/drawingml/2006/picture">
+                  <pic:nvPicPr>
+                    <pic:cNvPr id="2" name="Afbeelding 2"/>
+                    <pic:cNvPicPr/>
+                  </pic:nvPicPr>
+                  <pic:blipFill>
+                    <a:blip r:embed="rId9" cstate="print">
+                      <a:extLst>
+                        <a:ext uri="{28A0092B-C50C-407E-A947-70E740481C1C}">
+                          <a14:useLocalDpi xmlns:a14="http://schemas.microsoft.com/office/drawing/2010/main" val="0"/>
+                        </a:ext>
+                      </a:extLst>
+                    </a:blip>
+                    <a:stretch>
+                      <a:fillRect/>
+                    </a:stretch>
+                  </pic:blipFill>
+                  <pic:spPr>
+                    <a:xfrm>
+                      <a:off x="0" y="0"/>
+                      <a:ext cx="5760720" cy="2278380"/>
+                    </a:xfrm>
+                    <a:prstGeom prst="rect">
+                      <a:avLst/>
+                    </a:prstGeom>
+                  </pic:spPr>
+                </pic:pic>
+              </a:graphicData>
+            </a:graphic>
+          </wp:inline>
+        </w:drawing>
+      </w:r>
+    </w:p>
+    <w:p>
+      <w:pPr>
+        <w:jc w:val="center"/>
+        <w:rPr>
+          <w:sz w:val="28"/>
+          <w:szCs w:val="28"/>
+        </w:rPr>
+      </w:pPr>
+    </w:p>
+    <w:p>
+      <w:pPr>
+        <w:jc w:val="center"/>
+        <w:rPr>
+          <w:sz w:val="28"/>
+          <w:szCs w:val="28"/>
+        </w:rPr>
+      </w:pPr>
+      <w:r>
+        <w:rPr>
+          <w:sz w:val="28"/>
+          <w:szCs w:val="28"/>
+        </w:rPr>
+        <w:t xml:space="preserve"> </w:t>
+      </w:r>
+      <w:proofErr w:type="gramStart"/>
+      <w:r>
+        <w:rPr>
+          <w:sz w:val="28"/>
+          <w:szCs w:val="28"/>
+        </w:rPr>
+        <w:t>update</w:t>
+      </w:r>
+      <w:proofErr w:type="gramEnd"/>
+      <w:r>
+        <w:rPr>
+          <w:sz w:val="28"/>
+          <w:szCs w:val="28"/>
+        </w:rPr>
+        <w:t xml:space="preserve"> reis set </w:t>
+      </w:r>
+      <w:proofErr w:type="spellStart"/>
+      <w:r>
+        <w:rPr>
+          <w:sz w:val="28"/>
+          <w:szCs w:val="28"/>
+        </w:rPr>
+        <w:t>prijs_per_persoon</w:t>
+      </w:r>
+      <w:proofErr w:type="spellEnd"/>
+      <w:r>
+        <w:rPr>
+          <w:sz w:val="28"/>
+          <w:szCs w:val="28"/>
+        </w:rPr>
+        <w:t xml:space="preserve"> = '848' </w:t>
+      </w:r>
+      <w:proofErr w:type="spellStart"/>
+      <w:r>
+        <w:rPr>
+          <w:sz w:val="28"/>
+          <w:szCs w:val="28"/>
+        </w:rPr>
+        <w:t>where</w:t>
+      </w:r>
+      <w:proofErr w:type="spellEnd"/>
+      <w:r>
+        <w:rPr>
+          <w:sz w:val="28"/>
+          <w:szCs w:val="28"/>
+        </w:rPr>
+        <w:t xml:space="preserve"> reisnummer = 2;</w:t>
+      </w:r>
+    </w:p>
+    <w:p>
+      <w:pPr>
+        <w:jc w:val="center"/>
+        <w:rPr>
+          <w:sz w:val="28"/>
+          <w:szCs w:val="28"/>
+        </w:rPr>
+      </w:pPr>
+      <w:r>
+        <w:rPr>
+          <w:noProof/>
+          <w:sz w:val="28"/>
+          <w:szCs w:val="28"/>
+        </w:rPr>
+        <w:drawing>
+          <wp:inline distT="0" distB="0" distL="0" distR="0" wp14:anchorId="5C2B7B31" wp14:editId="6B94A756">
+            <wp:extent cx="5760720" cy="2466340"/>
+            <wp:effectExtent l="0" t="0" r="5080" b="0"/>
+            <wp:docPr id="7" name="Afbeelding 7" descr="Afbeelding met tekst, schermafbeelding, monitor, binnen&#10;&#10;Automatisch gegenereerde beschrijving"/>
+            <wp:cNvGraphicFramePr>
+              <a:graphicFrameLocks xmlns:a="http://schemas.openxmlformats.org/drawingml/2006/main" noChangeAspect="1"/>
+            </wp:cNvGraphicFramePr>
+            <a:graphic xmlns:a="http://schemas.openxmlformats.org/drawingml/2006/main">
+              <a:graphicData uri="http://schemas.openxmlformats.org/drawingml/2006/picture">
+                <pic:pic xmlns:pic="http://schemas.openxmlformats.org/drawingml/2006/picture">
+                  <pic:nvPicPr>
+                    <pic:cNvPr id="7" name="Afbeelding 7" descr="Afbeelding met tekst, schermafbeelding, monitor, binnen&#10;&#10;Automatisch gegenereerde beschrijving"/>
+                    <pic:cNvPicPr/>
+                  </pic:nvPicPr>
+                  <pic:blipFill>
+                    <a:blip r:embed="rId10" cstate="print">
+                      <a:extLst>
+                        <a:ext uri="{28A0092B-C50C-407E-A947-70E740481C1C}">
+                          <a14:useLocalDpi xmlns:a14="http://schemas.microsoft.com/office/drawing/2010/main" val="0"/>
+                        </a:ext>
+                      </a:extLst>
+                    </a:blip>
+                    <a:stretch>
+                      <a:fillRect/>
+                    </a:stretch>
+                  </pic:blipFill>
+                  <pic:spPr>
+                    <a:xfrm>
+                      <a:off x="0" y="0"/>
+                      <a:ext cx="5760720" cy="2466340"/>
+                    </a:xfrm>
+                    <a:prstGeom prst="rect">
+                      <a:avLst/>
+                    </a:prstGeom>
+                  </pic:spPr>
+                </pic:pic>
+              </a:graphicData>
+            </a:graphic>
+          </wp:inline>
+        </w:drawing>
+      </w:r>
+    </w:p>
+    <w:p>
+      <w:pPr>
+        <w:rPr>
+          <w:sz w:val="28"/>
+          <w:szCs w:val="28"/>
+        </w:rPr>
+      </w:pPr>
+      <w:r>
+        <w:rPr>
+          <w:sz w:val="28"/>
+          <w:szCs w:val="28"/>
+        </w:rPr>
+        <w:br w:type="page"/>
+      </w:r>
     </w:p>
     <w:sectPr>
       <w:pgSz w:w="11906" w:h="16838"/>
